--- a/TP-KB-242-Dmytro-Kolenichenko .docx
+++ b/TP-KB-242-Dmytro-Kolenichenko .docx
@@ -475,6 +475,15 @@
           <w:sz w:val="28"/>
         </w:rPr>
       </w:pPr>
+    </w:p>
+    <w:p>
+      <w:pPr>
+        <w:jc w:val="both"/>
+        <w:rPr>
+          <w:rFonts w:ascii="Times New Roman" w:hAnsi="Times New Roman"/>
+          <w:sz w:val="28"/>
+        </w:rPr>
+      </w:pPr>
       <w:r>
         <w:rPr>
           <w:rFonts w:ascii="Times New Roman" w:hAnsi="Times New Roman"/>
@@ -601,6 +610,33 @@
           <w:sz w:val="28"/>
         </w:rPr>
       </w:pPr>
+    </w:p>
+    <w:p>
+      <w:pPr>
+        <w:jc w:val="both"/>
+        <w:rPr>
+          <w:rFonts w:ascii="Times New Roman" w:hAnsi="Times New Roman"/>
+          <w:sz w:val="28"/>
+        </w:rPr>
+      </w:pPr>
+    </w:p>
+    <w:p>
+      <w:pPr>
+        <w:jc w:val="both"/>
+        <w:rPr>
+          <w:rFonts w:ascii="Times New Roman" w:hAnsi="Times New Roman"/>
+          <w:sz w:val="28"/>
+        </w:rPr>
+      </w:pPr>
+    </w:p>
+    <w:p>
+      <w:pPr>
+        <w:jc w:val="both"/>
+        <w:rPr>
+          <w:rFonts w:ascii="Times New Roman" w:hAnsi="Times New Roman"/>
+          <w:sz w:val="28"/>
+        </w:rPr>
+      </w:pPr>
       <w:r>
         <w:rPr>
           <w:rFonts w:ascii="Times New Roman" w:hAnsi="Times New Roman"/>
@@ -764,11 +800,6 @@
     <w:p>
       <w:pPr>
         <w:jc w:val="center"/>
-      </w:pPr>
-    </w:p>
-    <w:p>
-      <w:pPr>
-        <w:jc w:val="center"/>
         <w:rPr>
           <w:rFonts w:ascii="Times New Roman" w:hAnsi="Times New Roman"/>
           <w:b w:val="1"/>
@@ -1006,6 +1037,15 @@
           <w:sz w:val="28"/>
         </w:rPr>
       </w:pPr>
+    </w:p>
+    <w:p>
+      <w:pPr>
+        <w:jc w:val="both"/>
+        <w:rPr>
+          <w:rFonts w:ascii="Times New Roman" w:hAnsi="Times New Roman"/>
+          <w:sz w:val="28"/>
+        </w:rPr>
+      </w:pPr>
       <w:r>
         <w:rPr>
           <w:rFonts w:ascii="Times New Roman" w:hAnsi="Times New Roman"/>
@@ -1713,11 +1753,6 @@
     <w:p>
       <w:pPr>
         <w:jc w:val="center"/>
-      </w:pPr>
-    </w:p>
-    <w:p>
-      <w:pPr>
-        <w:jc w:val="center"/>
         <w:rPr>
           <w:rFonts w:ascii="Times New Roman" w:hAnsi="Times New Roman"/>
           <w:b w:val="1"/>
@@ -3775,6 +3810,49 @@
     </w:p>
     <w:p>
       <w:pPr>
+        <w:spacing w:after="160"/>
+        <w:ind w:firstLine="564"/>
+        <w:jc w:val="both"/>
+        <w:rPr>
+          <w:rFonts w:ascii="Times New Roman" w:hAnsi="Times New Roman"/>
+          <w:sz w:val="28"/>
+        </w:rPr>
+      </w:pPr>
+      <w:r>
+        <w:drawing>
+          <wp:inline xmlns:wp="http://schemas.openxmlformats.org/drawingml/2006/wordprocessingDrawing">
+            <wp:extent cx="5478780" cy="6979920"/>
+            <wp:docPr id="33" name="Picture 33"/>
+            <a:graphic xmlns:a="http://schemas.openxmlformats.org/drawingml/2006/main">
+              <a:graphicData uri="http://schemas.openxmlformats.org/drawingml/2006/picture">
+                <pic:pic xmlns:pic="http://schemas.openxmlformats.org/drawingml/2006/picture">
+                  <pic:nvPicPr>
+                    <pic:cNvPr id="33" name="Picture 33"/>
+                    <pic:cNvPicPr/>
+                  </pic:nvPicPr>
+                  <pic:blipFill>
+                    <a:blip xmlns:r="http://schemas.openxmlformats.org/officeDocument/2006/relationships" r:embed="Relimage33"/>
+                    <a:stretch>
+                      <a:fillRect/>
+                    </a:stretch>
+                  </pic:blipFill>
+                  <pic:spPr>
+                    <a:xfrm>
+                      <a:off x="0" y="0"/>
+                      <a:ext cx="5478780" cy="6979920"/>
+                    </a:xfrm>
+                    <a:prstGeom prst="rect"/>
+                    <a:noFill/>
+                  </pic:spPr>
+                </pic:pic>
+              </a:graphicData>
+            </a:graphic>
+          </wp:inline>
+        </w:drawing>
+      </w:r>
+    </w:p>
+    <w:p>
+      <w:pPr>
         <w:pStyle w:val="P1"/>
         <w:spacing w:lineRule="auto" w:line="360" w:after="160"/>
         <w:ind w:firstLine="564" w:left="0"/>
@@ -3784,6 +3862,48 @@
           <w:sz w:val="28"/>
         </w:rPr>
       </w:pPr>
+      <w:r>
+        <w:rPr>
+          <w:rFonts w:ascii="Times New Roman" w:hAnsi="Times New Roman"/>
+          <w:sz w:val="28"/>
+        </w:rPr>
+        <w:t>Висновок</w:t>
+      </w:r>
+      <w:r>
+        <w:rPr>
+          <w:rFonts w:ascii="Times New Roman" w:hAnsi="Times New Roman"/>
+          <w:sz w:val="28"/>
+        </w:rPr>
+        <w:t>:</w:t>
+      </w:r>
+      <w:r>
+        <w:rPr>
+          <w:rFonts w:ascii="Times New Roman" w:hAnsi="Times New Roman"/>
+          <w:sz w:val="28"/>
+        </w:rPr>
+        <w:t xml:space="preserve"> </w:t>
+      </w:r>
+      <w:r>
+        <w:rPr>
+          <w:rFonts w:ascii="Times New Roman" w:hAnsi="Times New Roman"/>
+          <w:sz w:val="28"/>
+        </w:rPr>
+        <w:t>Зрозум</w:t>
+      </w:r>
+      <w:r>
+        <w:rPr>
+          <w:rFonts w:ascii="Times New Roman" w:hAnsi="Times New Roman"/>
+          <w:sz w:val="28"/>
+        </w:rPr>
+        <w:t>ів що таке виняткові ситуації та як з ними прац</w:t>
+      </w:r>
+      <w:r>
+        <w:rPr>
+          <w:rFonts w:ascii="Times New Roman" w:hAnsi="Times New Roman"/>
+          <w:sz w:val="28"/>
+        </w:rPr>
+        <w:t>ювати.</w:t>
+      </w:r>
     </w:p>
     <w:p>
       <w:pPr>
@@ -3806,29 +3926,6 @@
         <w:rPr>
           <w:rFonts w:ascii="Times New Roman" w:hAnsi="Times New Roman"/>
           <w:sz w:val="28"/>
-        </w:rPr>
-      </w:pPr>
-    </w:p>
-    <w:p>
-      <w:pPr>
-        <w:spacing w:after="160"/>
-        <w:ind w:firstLine="564"/>
-        <w:jc w:val="both"/>
-        <w:rPr>
-          <w:rFonts w:ascii="Times New Roman" w:hAnsi="Times New Roman"/>
-          <w:sz w:val="28"/>
-        </w:rPr>
-      </w:pPr>
-    </w:p>
-    <w:p>
-      <w:pPr>
-        <w:spacing w:after="160"/>
-        <w:ind w:firstLine="564"/>
-        <w:jc w:val="both"/>
-        <w:rPr>
-          <w:rFonts w:ascii="Times New Roman" w:hAnsi="Times New Roman"/>
-          <w:b w:val="0"/>
-          <w:sz w:val="32"/>
         </w:rPr>
       </w:pPr>
     </w:p>

--- a/TP-KB-242-Dmytro-Kolenichenko .docx
+++ b/TP-KB-242-Dmytro-Kolenichenko .docx
@@ -3201,7 +3201,7 @@
     </w:p>
     <w:p>
       <w:pPr>
-        <w:spacing w:after="160"/>
+        <w:spacing w:after="160" w:beforeAutospacing="0" w:afterAutospacing="0"/>
         <w:jc w:val="center"/>
         <w:rPr>
           <w:rFonts w:ascii="Times New Roman" w:hAnsi="Times New Roman"/>
@@ -3220,7 +3220,7 @@
     </w:p>
     <w:p>
       <w:pPr>
-        <w:spacing w:after="160"/>
+        <w:spacing w:after="160" w:beforeAutospacing="0" w:afterAutospacing="0"/>
         <w:jc w:val="center"/>
         <w:rPr>
           <w:rFonts w:ascii="Times New Roman" w:hAnsi="Times New Roman"/>
@@ -3234,47 +3234,31 @@
           <w:b w:val="1"/>
           <w:sz w:val="32"/>
         </w:rPr>
-        <w:t>Звіт до Теми №</w:t>
-      </w:r>
-      <w:r>
+        <w:t>Звіт до Теми №4</w:t>
+      </w:r>
+    </w:p>
+    <w:p>
+      <w:pPr>
+        <w:spacing w:after="160" w:beforeAutospacing="0" w:afterAutospacing="0"/>
+        <w:jc w:val="center"/>
         <w:rPr>
           <w:rFonts w:ascii="Times New Roman" w:hAnsi="Times New Roman"/>
           <w:b w:val="1"/>
           <w:sz w:val="32"/>
         </w:rPr>
-        <w:t>4</w:t>
-      </w:r>
-    </w:p>
-    <w:p>
-      <w:pPr>
-        <w:spacing w:after="160"/>
-        <w:jc w:val="center"/>
+      </w:pPr>
+      <w:r>
         <w:rPr>
           <w:rFonts w:ascii="Times New Roman" w:hAnsi="Times New Roman"/>
           <w:b w:val="1"/>
           <w:sz w:val="32"/>
         </w:rPr>
-      </w:pPr>
-      <w:r>
-        <w:rPr>
-          <w:rFonts w:ascii="Times New Roman" w:hAnsi="Times New Roman"/>
-          <w:b w:val="1"/>
-          <w:sz w:val="32"/>
-        </w:rPr>
-        <w:t>Винятко</w:t>
-      </w:r>
-      <w:r>
-        <w:rPr>
-          <w:rFonts w:ascii="Times New Roman" w:hAnsi="Times New Roman"/>
-          <w:b w:val="1"/>
-          <w:sz w:val="32"/>
-        </w:rPr>
-        <w:t>ві ситуації</w:t>
-      </w:r>
-    </w:p>
-    <w:p>
-      <w:pPr>
-        <w:spacing w:after="160"/>
+        <w:t>Виняткові ситуації</w:t>
+      </w:r>
+    </w:p>
+    <w:p>
+      <w:pPr>
+        <w:spacing w:after="160" w:beforeAutospacing="0" w:afterAutospacing="0"/>
         <w:ind w:firstLine="564"/>
         <w:jc w:val="both"/>
         <w:rPr>
@@ -3287,21 +3271,7 @@
           <w:rFonts w:ascii="Times New Roman" w:hAnsi="Times New Roman"/>
           <w:sz w:val="28"/>
         </w:rPr>
-        <w:t>Під час виконання практичного завдання до Теми №</w:t>
-      </w:r>
-      <w:r>
-        <w:rPr>
-          <w:rFonts w:ascii="Times New Roman" w:hAnsi="Times New Roman"/>
-          <w:sz w:val="28"/>
-        </w:rPr>
-        <w:t>4</w:t>
-      </w:r>
-      <w:r>
-        <w:rPr>
-          <w:rFonts w:ascii="Times New Roman" w:hAnsi="Times New Roman"/>
-          <w:sz w:val="28"/>
-        </w:rPr>
-        <w:t xml:space="preserve"> було надано варіанти рішення до наступних задач:</w:t>
+        <w:t>Під час виконання практичного завдання до Теми №4 було надано варіанти рішення до наступних задач:</w:t>
       </w:r>
     </w:p>
     <w:p>
@@ -3311,7 +3281,7 @@
           <w:ilvl w:val="0"/>
           <w:numId w:val="1"/>
         </w:numPr>
-        <w:spacing w:lineRule="auto" w:line="360" w:after="160"/>
+        <w:spacing w:lineRule="auto" w:line="360" w:after="160" w:beforeAutospacing="0" w:afterAutospacing="0"/>
         <w:ind w:firstLine="564" w:left="0"/>
         <w:jc w:val="both"/>
         <w:rPr>
@@ -3334,7 +3304,7 @@
           <w:ilvl w:val="0"/>
           <w:numId w:val="1"/>
         </w:numPr>
-        <w:spacing w:lineRule="auto" w:line="360" w:after="160"/>
+        <w:spacing w:lineRule="auto" w:line="360" w:after="160" w:beforeAutospacing="0" w:afterAutospacing="0"/>
         <w:ind w:firstLine="564" w:left="0"/>
         <w:jc w:val="both"/>
         <w:rPr>
@@ -3353,7 +3323,7 @@
     <w:p>
       <w:pPr>
         <w:pStyle w:val="P1"/>
-        <w:spacing w:lineRule="auto" w:line="360" w:after="160"/>
+        <w:spacing w:lineRule="auto" w:line="360" w:after="160" w:beforeAutospacing="0" w:afterAutospacing="0"/>
         <w:ind w:firstLine="564" w:left="0"/>
         <w:jc w:val="both"/>
         <w:rPr>
@@ -3366,20 +3336,13 @@
           <w:rFonts w:ascii="Times New Roman" w:hAnsi="Times New Roman"/>
           <w:sz w:val="28"/>
         </w:rPr>
-        <w:t>Хід виконання завдання</w:t>
-      </w:r>
-      <w:r>
-        <w:rPr>
-          <w:rFonts w:ascii="Times New Roman" w:hAnsi="Times New Roman"/>
-          <w:sz w:val="28"/>
-        </w:rPr>
-        <w:t>:</w:t>
+        <w:t>Хід виконання завдання:</w:t>
       </w:r>
     </w:p>
     <w:p>
       <w:pPr>
         <w:pStyle w:val="P1"/>
-        <w:spacing w:lineRule="auto" w:line="360" w:after="160"/>
+        <w:spacing w:lineRule="auto" w:line="360" w:after="160" w:beforeAutospacing="0" w:afterAutospacing="0"/>
         <w:ind w:firstLine="564" w:left="0"/>
         <w:jc w:val="both"/>
       </w:pPr>
@@ -3419,7 +3382,7 @@
     <w:p>
       <w:pPr>
         <w:pStyle w:val="P1"/>
-        <w:spacing w:lineRule="auto" w:line="360" w:after="160"/>
+        <w:spacing w:lineRule="auto" w:line="360" w:after="160" w:beforeAutospacing="0" w:afterAutospacing="0"/>
         <w:ind w:firstLine="564" w:left="0"/>
         <w:jc w:val="both"/>
         <w:rPr>
@@ -3431,7 +3394,7 @@
     <w:p>
       <w:pPr>
         <w:pStyle w:val="P1"/>
-        <w:spacing w:lineRule="auto" w:line="360" w:after="160"/>
+        <w:spacing w:lineRule="auto" w:line="360" w:after="160" w:beforeAutospacing="0" w:afterAutospacing="0"/>
         <w:ind w:firstLine="564" w:left="0"/>
         <w:jc w:val="both"/>
         <w:rPr>
@@ -3443,7 +3406,7 @@
     <w:p>
       <w:pPr>
         <w:pStyle w:val="P1"/>
-        <w:spacing w:lineRule="auto" w:line="360" w:after="160"/>
+        <w:spacing w:lineRule="auto" w:line="360" w:after="160" w:beforeAutospacing="0" w:afterAutospacing="0"/>
         <w:ind w:firstLine="564" w:left="0"/>
         <w:jc w:val="both"/>
         <w:rPr>
@@ -3455,7 +3418,7 @@
     <w:p>
       <w:pPr>
         <w:pStyle w:val="P1"/>
-        <w:spacing w:lineRule="auto" w:line="360" w:after="160"/>
+        <w:spacing w:lineRule="auto" w:line="360" w:after="160" w:beforeAutospacing="0" w:afterAutospacing="0"/>
         <w:ind w:firstLine="564" w:left="0"/>
         <w:jc w:val="both"/>
         <w:rPr>
@@ -3467,7 +3430,7 @@
     <w:p>
       <w:pPr>
         <w:pStyle w:val="P1"/>
-        <w:spacing w:lineRule="auto" w:line="360" w:after="160"/>
+        <w:spacing w:lineRule="auto" w:line="360" w:after="160" w:beforeAutospacing="0" w:afterAutospacing="0"/>
         <w:ind w:firstLine="564" w:left="0"/>
         <w:jc w:val="both"/>
         <w:rPr>
@@ -3479,7 +3442,7 @@
     <w:p>
       <w:pPr>
         <w:pStyle w:val="P1"/>
-        <w:spacing w:lineRule="auto" w:line="360" w:after="160"/>
+        <w:spacing w:lineRule="auto" w:line="360" w:after="160" w:beforeAutospacing="0" w:afterAutospacing="0"/>
         <w:ind w:firstLine="564" w:left="0"/>
         <w:jc w:val="both"/>
         <w:rPr>
@@ -3491,7 +3454,7 @@
     <w:p>
       <w:pPr>
         <w:pStyle w:val="P1"/>
-        <w:spacing w:lineRule="auto" w:line="360" w:after="160"/>
+        <w:spacing w:lineRule="auto" w:line="360" w:after="160" w:beforeAutospacing="0" w:afterAutospacing="0"/>
         <w:ind w:firstLine="564" w:left="0"/>
         <w:jc w:val="both"/>
         <w:rPr>
@@ -3503,7 +3466,7 @@
     <w:p>
       <w:pPr>
         <w:pStyle w:val="P1"/>
-        <w:spacing w:lineRule="auto" w:line="360" w:after="160"/>
+        <w:spacing w:lineRule="auto" w:line="360" w:after="160" w:beforeAutospacing="0" w:afterAutospacing="0"/>
         <w:ind w:firstLine="564" w:left="0"/>
         <w:jc w:val="both"/>
         <w:rPr>
@@ -3515,7 +3478,7 @@
     <w:p>
       <w:pPr>
         <w:pStyle w:val="P1"/>
-        <w:spacing w:lineRule="auto" w:line="360" w:after="160"/>
+        <w:spacing w:lineRule="auto" w:line="360" w:after="160" w:beforeAutospacing="0" w:afterAutospacing="0"/>
         <w:ind w:firstLine="564" w:left="0"/>
         <w:jc w:val="both"/>
         <w:rPr>
@@ -3527,7 +3490,7 @@
     <w:p>
       <w:pPr>
         <w:pStyle w:val="P1"/>
-        <w:spacing w:lineRule="auto" w:line="360" w:after="160"/>
+        <w:spacing w:lineRule="auto" w:line="360" w:after="160" w:beforeAutospacing="0" w:afterAutospacing="0"/>
         <w:ind w:firstLine="564" w:left="0"/>
         <w:jc w:val="both"/>
         <w:rPr>
@@ -3539,7 +3502,7 @@
     <w:p>
       <w:pPr>
         <w:pStyle w:val="P1"/>
-        <w:spacing w:lineRule="auto" w:line="360" w:after="160"/>
+        <w:spacing w:lineRule="auto" w:line="360" w:after="160" w:beforeAutospacing="0" w:afterAutospacing="0"/>
         <w:ind w:firstLine="564" w:left="0"/>
         <w:jc w:val="both"/>
         <w:rPr>
@@ -3551,7 +3514,7 @@
     <w:p>
       <w:pPr>
         <w:pStyle w:val="P1"/>
-        <w:spacing w:lineRule="auto" w:line="360" w:after="160"/>
+        <w:spacing w:lineRule="auto" w:line="360" w:after="160" w:beforeAutospacing="0" w:afterAutospacing="0"/>
         <w:ind w:firstLine="564" w:left="0"/>
         <w:jc w:val="both"/>
         <w:rPr>
@@ -3563,7 +3526,7 @@
     <w:p>
       <w:pPr>
         <w:pStyle w:val="P1"/>
-        <w:spacing w:lineRule="auto" w:line="360" w:after="160"/>
+        <w:spacing w:lineRule="auto" w:line="360" w:after="160" w:beforeAutospacing="0" w:afterAutospacing="0"/>
         <w:ind w:firstLine="564" w:left="0"/>
         <w:jc w:val="both"/>
         <w:rPr>
@@ -3575,7 +3538,7 @@
     <w:p>
       <w:pPr>
         <w:pStyle w:val="P1"/>
-        <w:spacing w:lineRule="auto" w:line="360" w:after="160"/>
+        <w:spacing w:lineRule="auto" w:line="360" w:after="160" w:beforeAutospacing="0" w:afterAutospacing="0"/>
         <w:ind w:firstLine="564" w:left="0"/>
         <w:jc w:val="both"/>
         <w:rPr>
@@ -3588,41 +3551,13 @@
           <w:rFonts w:ascii="Times New Roman" w:hAnsi="Times New Roman"/>
           <w:sz w:val="28"/>
         </w:rPr>
-        <w:t>Текст</w:t>
-      </w:r>
-      <w:r>
-        <w:rPr>
-          <w:rFonts w:ascii="Times New Roman" w:hAnsi="Times New Roman"/>
-          <w:sz w:val="28"/>
-        </w:rPr>
-        <w:t xml:space="preserve"> прогр</w:t>
-      </w:r>
-      <w:r>
-        <w:rPr>
-          <w:rFonts w:ascii="Times New Roman" w:hAnsi="Times New Roman"/>
-          <w:sz w:val="28"/>
-        </w:rPr>
-        <w:t>ам</w:t>
-      </w:r>
-      <w:r>
-        <w:rPr>
-          <w:rFonts w:ascii="Times New Roman" w:hAnsi="Times New Roman"/>
-          <w:sz w:val="28"/>
-        </w:rPr>
-        <w:t>и</w:t>
-      </w:r>
-      <w:r>
-        <w:rPr>
-          <w:rFonts w:ascii="Times New Roman" w:hAnsi="Times New Roman"/>
-          <w:sz w:val="28"/>
-        </w:rPr>
-        <w:t>:</w:t>
+        <w:t>Текст програми:</w:t>
       </w:r>
     </w:p>
     <w:p>
       <w:pPr>
         <w:pStyle w:val="P1"/>
-        <w:spacing w:lineRule="auto" w:line="360" w:after="160"/>
+        <w:spacing w:lineRule="auto" w:line="360" w:after="160" w:beforeAutospacing="0" w:afterAutospacing="0"/>
         <w:ind w:firstLine="564" w:left="0"/>
         <w:jc w:val="both"/>
         <w:rPr>
@@ -3666,7 +3601,7 @@
     <w:p>
       <w:pPr>
         <w:pStyle w:val="P1"/>
-        <w:spacing w:lineRule="auto" w:line="360" w:after="160"/>
+        <w:spacing w:lineRule="auto" w:line="360" w:after="160" w:beforeAutospacing="0" w:afterAutospacing="0"/>
         <w:ind w:hanging="0" w:left="0"/>
         <w:jc w:val="both"/>
         <w:rPr>
@@ -3684,7 +3619,7 @@
     </w:p>
     <w:p>
       <w:pPr>
-        <w:spacing w:after="160"/>
+        <w:spacing w:after="160" w:beforeAutospacing="0" w:afterAutospacing="0"/>
         <w:ind w:firstLine="564"/>
         <w:jc w:val="both"/>
         <w:rPr>
@@ -3702,7 +3637,7 @@
     </w:p>
     <w:p>
       <w:pPr>
-        <w:spacing w:after="160"/>
+        <w:spacing w:after="160" w:beforeAutospacing="0" w:afterAutospacing="0"/>
         <w:ind w:firstLine="564"/>
         <w:jc w:val="both"/>
         <w:rPr>
@@ -3721,7 +3656,7 @@
     <w:p>
       <w:pPr>
         <w:pStyle w:val="P1"/>
-        <w:spacing w:lineRule="auto" w:line="360" w:after="160"/>
+        <w:spacing w:lineRule="auto" w:line="360" w:after="160" w:beforeAutospacing="0" w:afterAutospacing="0"/>
         <w:ind w:firstLine="564" w:left="0"/>
         <w:jc w:val="both"/>
         <w:rPr>
@@ -3733,7 +3668,7 @@
     <w:p>
       <w:pPr>
         <w:pStyle w:val="P1"/>
-        <w:spacing w:lineRule="auto" w:line="360" w:after="160"/>
+        <w:spacing w:lineRule="auto" w:line="360" w:after="160" w:beforeAutospacing="0" w:afterAutospacing="0"/>
         <w:ind w:firstLine="564" w:left="0"/>
         <w:jc w:val="both"/>
         <w:rPr>
@@ -3745,7 +3680,7 @@
     <w:p>
       <w:pPr>
         <w:pStyle w:val="P1"/>
-        <w:spacing w:lineRule="auto" w:line="360" w:after="160"/>
+        <w:spacing w:lineRule="auto" w:line="360" w:after="160" w:beforeAutospacing="0" w:afterAutospacing="0"/>
         <w:ind w:firstLine="564" w:left="0"/>
         <w:jc w:val="both"/>
         <w:rPr>
@@ -3757,7 +3692,7 @@
     <w:p>
       <w:pPr>
         <w:pStyle w:val="P1"/>
-        <w:spacing w:lineRule="auto" w:line="360" w:after="160"/>
+        <w:spacing w:lineRule="auto" w:line="360" w:after="160" w:beforeAutospacing="0" w:afterAutospacing="0"/>
         <w:ind w:firstLine="564" w:left="0"/>
         <w:jc w:val="both"/>
         <w:rPr>
@@ -3769,7 +3704,7 @@
     <w:p>
       <w:pPr>
         <w:pStyle w:val="P1"/>
-        <w:spacing w:lineRule="auto" w:line="360" w:after="160"/>
+        <w:spacing w:lineRule="auto" w:line="360" w:after="160" w:beforeAutospacing="0" w:afterAutospacing="0"/>
         <w:ind w:firstLine="564" w:left="0"/>
         <w:jc w:val="both"/>
         <w:rPr>
@@ -3781,7 +3716,7 @@
     <w:p>
       <w:pPr>
         <w:pStyle w:val="P1"/>
-        <w:spacing w:lineRule="auto" w:line="360" w:after="160"/>
+        <w:spacing w:lineRule="auto" w:line="360" w:after="160" w:beforeAutospacing="0" w:afterAutospacing="0"/>
         <w:ind w:firstLine="564" w:left="0"/>
         <w:jc w:val="both"/>
         <w:rPr>
@@ -3792,7 +3727,7 @@
     </w:p>
     <w:p>
       <w:pPr>
-        <w:spacing w:after="160"/>
+        <w:spacing w:after="160" w:beforeAutospacing="0" w:afterAutospacing="0"/>
         <w:ind w:firstLine="564"/>
         <w:jc w:val="both"/>
         <w:rPr>
@@ -3810,7 +3745,7 @@
     </w:p>
     <w:p>
       <w:pPr>
-        <w:spacing w:after="160"/>
+        <w:spacing w:after="160" w:beforeAutospacing="0" w:afterAutospacing="0"/>
         <w:ind w:firstLine="564"/>
         <w:jc w:val="both"/>
         <w:rPr>
@@ -3854,7 +3789,7 @@
     <w:p>
       <w:pPr>
         <w:pStyle w:val="P1"/>
-        <w:spacing w:lineRule="auto" w:line="360" w:after="160"/>
+        <w:spacing w:lineRule="auto" w:line="360" w:after="160" w:beforeAutospacing="0" w:afterAutospacing="0"/>
         <w:ind w:firstLine="564" w:left="0"/>
         <w:jc w:val="both"/>
         <w:rPr>
@@ -3867,14 +3802,135 @@
           <w:rFonts w:ascii="Times New Roman" w:hAnsi="Times New Roman"/>
           <w:sz w:val="28"/>
         </w:rPr>
-        <w:t>Висновок</w:t>
-      </w:r>
-      <w:r>
-        <w:rPr>
-          <w:rFonts w:ascii="Times New Roman" w:hAnsi="Times New Roman"/>
-          <w:sz w:val="28"/>
-        </w:rPr>
-        <w:t>:</w:t>
+        <w:t>Висновок: Зрозумів що таке виняткові ситуації та як з ними працювати.</w:t>
+      </w:r>
+    </w:p>
+    <w:p>
+      <w:pPr>
+        <w:pStyle w:val="P1"/>
+        <w:spacing w:lineRule="auto" w:line="360" w:after="160" w:beforeAutospacing="0" w:afterAutospacing="0"/>
+        <w:ind w:firstLine="564" w:left="0"/>
+        <w:jc w:val="both"/>
+        <w:rPr>
+          <w:rFonts w:ascii="Times New Roman" w:hAnsi="Times New Roman"/>
+          <w:sz w:val="28"/>
+        </w:rPr>
+      </w:pPr>
+    </w:p>
+    <w:p>
+      <w:pPr>
+        <w:pStyle w:val="P1"/>
+        <w:spacing w:lineRule="auto" w:line="360" w:after="160" w:beforeAutospacing="0" w:afterAutospacing="0"/>
+        <w:ind w:firstLine="564" w:left="0"/>
+        <w:jc w:val="both"/>
+        <w:rPr>
+          <w:rFonts w:ascii="Times New Roman" w:hAnsi="Times New Roman"/>
+          <w:sz w:val="28"/>
+        </w:rPr>
+      </w:pPr>
+    </w:p>
+    <w:p>
+      <w:pPr>
+        <w:pStyle w:val="P1"/>
+        <w:spacing w:lineRule="auto" w:line="360" w:after="160" w:beforeAutospacing="0" w:afterAutospacing="0"/>
+        <w:ind w:hanging="0" w:left="0"/>
+        <w:jc w:val="both"/>
+        <w:rPr>
+          <w:rFonts w:ascii="Times New Roman" w:hAnsi="Times New Roman"/>
+          <w:sz w:val="28"/>
+        </w:rPr>
+      </w:pPr>
+    </w:p>
+    <w:p>
+      <w:pPr>
+        <w:spacing w:after="160"/>
+        <w:jc w:val="center"/>
+        <w:rPr>
+          <w:rFonts w:ascii="Times New Roman" w:hAnsi="Times New Roman"/>
+          <w:b w:val="1"/>
+          <w:sz w:val="36"/>
+        </w:rPr>
+      </w:pPr>
+      <w:r>
+        <w:rPr>
+          <w:rFonts w:ascii="Times New Roman" w:hAnsi="Times New Roman"/>
+          <w:b w:val="1"/>
+          <w:sz w:val="36"/>
+        </w:rPr>
+        <w:t>Звіт про виконання практичних завдань до лекцій з курсу Технології програмування на мові Python</w:t>
+      </w:r>
+    </w:p>
+    <w:p>
+      <w:pPr>
+        <w:spacing w:lineRule="auto" w:line="360" w:after="160" w:beforeAutospacing="0" w:afterAutospacing="0"/>
+        <w:ind w:hanging="0" w:left="0"/>
+        <w:jc w:val="center"/>
+        <w:rPr>
+          <w:rFonts w:ascii="Times New Roman" w:hAnsi="Times New Roman"/>
+          <w:b w:val="1"/>
+          <w:sz w:val="32"/>
+        </w:rPr>
+      </w:pPr>
+      <w:r>
+        <w:rPr>
+          <w:rFonts w:ascii="Times New Roman" w:hAnsi="Times New Roman"/>
+          <w:b w:val="1"/>
+          <w:sz w:val="32"/>
+        </w:rPr>
+        <w:t>Звіт до Теми №</w:t>
+      </w:r>
+      <w:r>
+        <w:rPr>
+          <w:rFonts w:ascii="Times New Roman" w:hAnsi="Times New Roman"/>
+          <w:b w:val="1"/>
+          <w:sz w:val="32"/>
+        </w:rPr>
+        <w:t>5</w:t>
+      </w:r>
+    </w:p>
+    <w:p>
+      <w:pPr>
+        <w:spacing w:lineRule="auto" w:line="360" w:after="160" w:beforeAutospacing="0" w:afterAutospacing="0"/>
+        <w:ind w:hanging="0" w:left="0"/>
+        <w:jc w:val="center"/>
+        <w:rPr>
+          <w:rFonts w:ascii="Times New Roman" w:hAnsi="Times New Roman"/>
+          <w:b w:val="0"/>
+          <w:sz w:val="28"/>
+        </w:rPr>
+      </w:pPr>
+      <w:r>
+        <w:rPr>
+          <w:rFonts w:ascii="Times New Roman" w:hAnsi="Times New Roman"/>
+          <w:b w:val="1"/>
+          <w:sz w:val="32"/>
+        </w:rPr>
+        <w:t>Б</w:t>
+      </w:r>
+      <w:r>
+        <w:rPr>
+          <w:rFonts w:ascii="Times New Roman" w:hAnsi="Times New Roman"/>
+          <w:b w:val="1"/>
+          <w:sz w:val="32"/>
+        </w:rPr>
+        <w:t>ібліотеки</w:t>
+      </w:r>
+    </w:p>
+    <w:p>
+      <w:pPr>
+        <w:ind w:firstLine="564"/>
+        <w:jc w:val="both"/>
+        <w:rPr>
+          <w:rFonts w:ascii="Times New Roman" w:hAnsi="Times New Roman"/>
+          <w:sz w:val="28"/>
+        </w:rPr>
+      </w:pPr>
+      <w:r>
+        <w:rPr>
+          <w:rFonts w:ascii="Times New Roman" w:hAnsi="Times New Roman"/>
+          <w:sz w:val="28"/>
+        </w:rPr>
+        <w:t>1)</w:t>
       </w:r>
       <w:r>
         <w:rPr>
@@ -3888,21 +3944,285 @@
           <w:rFonts w:ascii="Times New Roman" w:hAnsi="Times New Roman"/>
           <w:sz w:val="28"/>
         </w:rPr>
-        <w:t>Зрозум</w:t>
-      </w:r>
-      <w:r>
-        <w:rPr>
-          <w:rFonts w:ascii="Times New Roman" w:hAnsi="Times New Roman"/>
-          <w:sz w:val="28"/>
-        </w:rPr>
-        <w:t>ів що таке виняткові ситуації та як з ними прац</w:t>
-      </w:r>
-      <w:r>
-        <w:rPr>
-          <w:rFonts w:ascii="Times New Roman" w:hAnsi="Times New Roman"/>
-          <w:sz w:val="28"/>
-        </w:rPr>
-        <w:t>ювати.</w:t>
+        <w:t>Гра з комп’ютером: камінь, ножиці, папір. Програма виконує запит від користувача на введення одного із значень ["stone", "scissor", "paper"]. Наступним кроком, використовуючи модуль random, програма у випадковому порядку вибирає одне із значень ["stone", "scissor", "paper"]. В залежності від умови, що камінь перемагає ножиці, ножиці перемагають папір, а папір перемагає камінь визначити переможця.</w:t>
+      </w:r>
+    </w:p>
+    <w:p>
+      <w:pPr>
+        <w:ind w:firstLine="564"/>
+        <w:jc w:val="both"/>
+        <w:rPr>
+          <w:rFonts w:ascii="Times New Roman" w:hAnsi="Times New Roman"/>
+          <w:b w:val="1"/>
+          <w:sz w:val="28"/>
+        </w:rPr>
+      </w:pPr>
+      <w:r>
+        <w:rPr>
+          <w:rFonts w:ascii="Times New Roman" w:hAnsi="Times New Roman"/>
+          <w:b w:val="1"/>
+          <w:sz w:val="28"/>
+        </w:rPr>
+        <w:t xml:space="preserve">Хід </w:t>
+      </w:r>
+      <w:r>
+        <w:rPr>
+          <w:rFonts w:ascii="Times New Roman" w:hAnsi="Times New Roman"/>
+          <w:b w:val="1"/>
+          <w:sz w:val="28"/>
+        </w:rPr>
+        <w:t>виконання програми:</w:t>
+      </w:r>
+    </w:p>
+    <w:p>
+      <w:pPr>
+        <w:ind w:firstLine="564"/>
+        <w:jc w:val="both"/>
+        <w:rPr>
+          <w:rFonts w:ascii="Times New Roman" w:hAnsi="Times New Roman"/>
+          <w:b w:val="0"/>
+          <w:sz w:val="28"/>
+        </w:rPr>
+      </w:pPr>
+      <w:r>
+        <w:drawing>
+          <wp:inline xmlns:wp="http://schemas.openxmlformats.org/drawingml/2006/wordprocessingDrawing">
+            <wp:extent cx="5664835" cy="949325"/>
+            <wp:docPr id="34" name="Picture 34"/>
+            <a:graphic xmlns:a="http://schemas.openxmlformats.org/drawingml/2006/main">
+              <a:graphicData uri="http://schemas.openxmlformats.org/drawingml/2006/picture">
+                <pic:pic xmlns:pic="http://schemas.openxmlformats.org/drawingml/2006/picture">
+                  <pic:nvPicPr>
+                    <pic:cNvPr id="34" name="Picture 34"/>
+                    <pic:cNvPicPr/>
+                  </pic:nvPicPr>
+                  <pic:blipFill>
+                    <a:blip xmlns:r="http://schemas.openxmlformats.org/officeDocument/2006/relationships" r:embed="Relimage34"/>
+                    <a:stretch>
+                      <a:fillRect/>
+                    </a:stretch>
+                  </pic:blipFill>
+                  <pic:spPr>
+                    <a:xfrm>
+                      <a:off x="0" y="0"/>
+                      <a:ext cx="5664835" cy="949325"/>
+                    </a:xfrm>
+                    <a:prstGeom prst="rect"/>
+                    <a:noFill/>
+                  </pic:spPr>
+                </pic:pic>
+              </a:graphicData>
+            </a:graphic>
+          </wp:inline>
+        </w:drawing>
+      </w:r>
+    </w:p>
+    <w:p>
+      <w:pPr>
+        <w:ind w:firstLine="564"/>
+        <w:jc w:val="both"/>
+        <w:rPr>
+          <w:rFonts w:ascii="Times New Roman" w:hAnsi="Times New Roman"/>
+          <w:b w:val="1"/>
+          <w:sz w:val="28"/>
+        </w:rPr>
+      </w:pPr>
+      <w:r>
+        <w:rPr>
+          <w:rFonts w:ascii="Times New Roman" w:hAnsi="Times New Roman"/>
+          <w:b w:val="1"/>
+          <w:sz w:val="28"/>
+        </w:rPr>
+        <w:t>Текст програми:</w:t>
+      </w:r>
+    </w:p>
+    <w:p>
+      <w:pPr>
+        <w:ind w:hanging="0" w:left="0"/>
+        <w:jc w:val="center"/>
+        <w:rPr>
+          <w:rFonts w:ascii="Times New Roman" w:hAnsi="Times New Roman"/>
+          <w:b w:val="0"/>
+          <w:sz w:val="28"/>
+        </w:rPr>
+      </w:pPr>
+      <w:r>
+        <w:drawing>
+          <wp:inline xmlns:wp="http://schemas.openxmlformats.org/drawingml/2006/wordprocessingDrawing">
+            <wp:extent cx="3810000" cy="3863340"/>
+            <wp:docPr id="35" name="Picture 35"/>
+            <a:graphic xmlns:a="http://schemas.openxmlformats.org/drawingml/2006/main">
+              <a:graphicData uri="http://schemas.openxmlformats.org/drawingml/2006/picture">
+                <pic:pic xmlns:pic="http://schemas.openxmlformats.org/drawingml/2006/picture">
+                  <pic:nvPicPr>
+                    <pic:cNvPr id="35" name="Picture 35"/>
+                    <pic:cNvPicPr/>
+                  </pic:nvPicPr>
+                  <pic:blipFill>
+                    <a:blip xmlns:r="http://schemas.openxmlformats.org/officeDocument/2006/relationships" r:embed="Relimage35"/>
+                    <a:stretch>
+                      <a:fillRect/>
+                    </a:stretch>
+                  </pic:blipFill>
+                  <pic:spPr>
+                    <a:xfrm>
+                      <a:off x="0" y="0"/>
+                      <a:ext cx="3810000" cy="3863340"/>
+                    </a:xfrm>
+                    <a:prstGeom prst="rect"/>
+                    <a:noFill/>
+                  </pic:spPr>
+                </pic:pic>
+              </a:graphicData>
+            </a:graphic>
+          </wp:inline>
+        </w:drawing>
+      </w:r>
+    </w:p>
+    <w:p>
+      <w:pPr>
+        <w:spacing w:after="160"/>
+        <w:ind w:firstLine="564"/>
+        <w:jc w:val="both"/>
+        <w:rPr>
+          <w:rFonts w:ascii="Times New Roman" w:hAnsi="Times New Roman"/>
+          <w:b w:val="1"/>
+          <w:sz w:val="28"/>
+        </w:rPr>
+      </w:pPr>
+      <w:r>
+        <w:rPr>
+          <w:rFonts w:ascii="Times New Roman" w:hAnsi="Times New Roman"/>
+          <w:b w:val="1"/>
+          <w:sz w:val="28"/>
+        </w:rPr>
+        <w:t>Посилання на github:</w:t>
+      </w:r>
+    </w:p>
+    <w:p>
+      <w:pPr>
+        <w:spacing w:after="160"/>
+        <w:ind w:firstLine="564"/>
+        <w:jc w:val="both"/>
+        <w:rPr>
+          <w:rFonts w:ascii="Times New Roman" w:hAnsi="Times New Roman"/>
+          <w:sz w:val="28"/>
+        </w:rPr>
+      </w:pPr>
+      <w:r>
+        <w:rPr>
+          <w:rFonts w:ascii="Times New Roman" w:hAnsi="Times New Roman"/>
+          <w:sz w:val="28"/>
+        </w:rPr>
+        <w:fldChar w:fldCharType="begin"/>
+      </w:r>
+      <w:r>
+        <w:rPr>
+          <w:rFonts w:ascii="Times New Roman" w:hAnsi="Times New Roman"/>
+          <w:sz w:val="28"/>
+        </w:rPr>
+        <w:instrText>HYPERLINK "https://github.com/XXDXYX/TP-KB-242-Kolenichenko-Dmytro.git"</w:instrText>
+      </w:r>
+      <w:r>
+        <w:rPr>
+          <w:rFonts w:ascii="Times New Roman" w:hAnsi="Times New Roman"/>
+          <w:sz w:val="28"/>
+        </w:rPr>
+        <w:fldChar w:fldCharType="separate"/>
+      </w:r>
+      <w:r>
+        <w:rPr>
+          <w:rStyle w:val="C2"/>
+          <w:rFonts w:ascii="Times New Roman" w:hAnsi="Times New Roman"/>
+          <w:sz w:val="28"/>
+        </w:rPr>
+        <w:t>https://github.com/XXDXYX/TP-KB-242-Kolenichenko-Dmytro.git</w:t>
+      </w:r>
+      <w:r>
+        <w:rPr>
+          <w:rFonts w:ascii="Times New Roman" w:hAnsi="Times New Roman"/>
+          <w:sz w:val="28"/>
+        </w:rPr>
+        <w:fldChar w:fldCharType="end"/>
+      </w:r>
+    </w:p>
+    <w:p>
+      <w:pPr>
+        <w:spacing w:after="160"/>
+        <w:ind w:firstLine="564"/>
+        <w:jc w:val="both"/>
+        <w:rPr>
+          <w:rFonts w:ascii="Times New Roman" w:hAnsi="Times New Roman"/>
+          <w:b w:val="1"/>
+          <w:sz w:val="28"/>
+        </w:rPr>
+      </w:pPr>
+      <w:r>
+        <w:rPr>
+          <w:rFonts w:ascii="Times New Roman" w:hAnsi="Times New Roman"/>
+          <w:b w:val="1"/>
+          <w:sz w:val="28"/>
+        </w:rPr>
+        <w:t>Скр</w:t>
+      </w:r>
+      <w:r>
+        <w:rPr>
+          <w:rFonts w:ascii="Times New Roman" w:hAnsi="Times New Roman"/>
+          <w:b w:val="1"/>
+          <w:sz w:val="28"/>
+        </w:rPr>
+        <w:t>іншот з G</w:t>
+      </w:r>
+      <w:r>
+        <w:rPr>
+          <w:rFonts w:ascii="Times New Roman" w:hAnsi="Times New Roman"/>
+          <w:b w:val="1"/>
+          <w:sz w:val="28"/>
+        </w:rPr>
+        <w:t>itHub:</w:t>
+      </w:r>
+    </w:p>
+    <w:p>
+      <w:pPr>
+        <w:spacing w:after="160"/>
+        <w:ind w:firstLine="564"/>
+        <w:jc w:val="both"/>
+        <w:rPr>
+          <w:rFonts w:ascii="Times New Roman" w:hAnsi="Times New Roman"/>
+          <w:sz w:val="28"/>
+        </w:rPr>
+      </w:pPr>
+      <w:r>
+        <w:drawing>
+          <wp:inline xmlns:wp="http://schemas.openxmlformats.org/drawingml/2006/wordprocessingDrawing">
+            <wp:extent cx="5257800" cy="4945380"/>
+            <wp:docPr id="36" name="Picture 36"/>
+            <a:graphic xmlns:a="http://schemas.openxmlformats.org/drawingml/2006/main">
+              <a:graphicData uri="http://schemas.openxmlformats.org/drawingml/2006/picture">
+                <pic:pic xmlns:pic="http://schemas.openxmlformats.org/drawingml/2006/picture">
+                  <pic:nvPicPr>
+                    <pic:cNvPr id="36" name="Picture 36"/>
+                    <pic:cNvPicPr/>
+                  </pic:nvPicPr>
+                  <pic:blipFill>
+                    <a:blip xmlns:r="http://schemas.openxmlformats.org/officeDocument/2006/relationships" r:embed="Relimage36"/>
+                    <a:stretch>
+                      <a:fillRect/>
+                    </a:stretch>
+                  </pic:blipFill>
+                  <pic:spPr>
+                    <a:xfrm>
+                      <a:off x="0" y="0"/>
+                      <a:ext cx="5257800" cy="4945380"/>
+                    </a:xfrm>
+                    <a:prstGeom prst="rect"/>
+                    <a:noFill/>
+                  </pic:spPr>
+                </pic:pic>
+              </a:graphicData>
+            </a:graphic>
+          </wp:inline>
+        </w:drawing>
       </w:r>
     </w:p>
     <w:p>
@@ -3910,30 +4230,1056 @@
         <w:pStyle w:val="P1"/>
         <w:spacing w:lineRule="auto" w:line="360" w:after="160"/>
         <w:ind w:firstLine="564" w:left="0"/>
-        <w:jc w:val="both"/>
-        <w:rPr>
-          <w:rFonts w:ascii="Times New Roman" w:hAnsi="Times New Roman"/>
-          <w:sz w:val="28"/>
-        </w:rPr>
-      </w:pPr>
+        <w:rPr>
+          <w:rFonts w:ascii="Times New Roman" w:hAnsi="Times New Roman"/>
+          <w:sz w:val="28"/>
+        </w:rPr>
+      </w:pPr>
+      <w:r>
+        <w:rPr>
+          <w:rFonts w:ascii="Times New Roman" w:hAnsi="Times New Roman"/>
+          <w:sz w:val="28"/>
+        </w:rPr>
+        <w:t>2)</w:t>
+      </w:r>
+      <w:r>
+        <w:rPr>
+          <w:rFonts w:ascii="Times New Roman" w:hAnsi="Times New Roman"/>
+          <w:sz w:val="28"/>
+        </w:rPr>
+        <w:t>Програма конвертування іноземної валюти в українську гривню. Для отримання актуальних курсів валют необхідно використовувати API НБУ та модуль, що надає можливість виконувати запити до сторонніх сервісів requests. Достатня умова роботи – можливість конвертації для трьох іноземних валют EUR, USD, PLN. Користувачу надається можливість введення кількості та типу валюти, результат роботи програми – конвертоване значення в українських гривнях.</w:t>
+      </w:r>
     </w:p>
     <w:p>
       <w:pPr>
         <w:pStyle w:val="P1"/>
         <w:spacing w:lineRule="auto" w:line="360" w:after="160"/>
         <w:ind w:firstLine="564" w:left="0"/>
-        <w:jc w:val="both"/>
-        <w:rPr>
-          <w:rFonts w:ascii="Times New Roman" w:hAnsi="Times New Roman"/>
-          <w:sz w:val="28"/>
-        </w:rPr>
-      </w:pPr>
-    </w:p>
-    <w:p>
-      <w:pPr>
+        <w:rPr>
+          <w:rFonts w:ascii="Times New Roman" w:hAnsi="Times New Roman"/>
+          <w:sz w:val="28"/>
+        </w:rPr>
+      </w:pPr>
+    </w:p>
+    <w:p>
+      <w:pPr>
+        <w:pStyle w:val="P1"/>
+        <w:spacing w:lineRule="auto" w:line="360" w:after="160"/>
+        <w:ind w:firstLine="564" w:left="0"/>
+        <w:rPr>
+          <w:rFonts w:ascii="Times New Roman" w:hAnsi="Times New Roman"/>
+          <w:sz w:val="28"/>
+        </w:rPr>
+      </w:pPr>
+    </w:p>
+    <w:p>
+      <w:pPr>
+        <w:pStyle w:val="P1"/>
+        <w:spacing w:lineRule="auto" w:line="360" w:after="160"/>
+        <w:ind w:firstLine="564" w:left="0"/>
+        <w:rPr>
+          <w:rFonts w:ascii="Times New Roman" w:hAnsi="Times New Roman"/>
+          <w:b w:val="1"/>
+          <w:sz w:val="28"/>
+        </w:rPr>
+      </w:pPr>
+      <w:r>
+        <w:rPr>
+          <w:rFonts w:ascii="Times New Roman" w:hAnsi="Times New Roman"/>
+          <w:b w:val="1"/>
+          <w:sz w:val="28"/>
+        </w:rPr>
+        <w:t>Хід ви</w:t>
+      </w:r>
+      <w:r>
+        <w:rPr>
+          <w:rFonts w:ascii="Times New Roman" w:hAnsi="Times New Roman"/>
+          <w:b w:val="1"/>
+          <w:sz w:val="28"/>
+        </w:rPr>
+        <w:t>конання програми</w:t>
+      </w:r>
+      <w:r>
+        <w:rPr>
+          <w:rFonts w:ascii="Times New Roman" w:hAnsi="Times New Roman"/>
+          <w:b w:val="1"/>
+          <w:sz w:val="28"/>
+        </w:rPr>
+        <w:t>:</w:t>
+      </w:r>
+    </w:p>
+    <w:p>
+      <w:pPr>
+        <w:pStyle w:val="P1"/>
+        <w:spacing w:lineRule="auto" w:line="360" w:after="160"/>
+        <w:ind w:firstLine="564" w:left="0"/>
+        <w:rPr>
+          <w:rFonts w:ascii="Times New Roman" w:hAnsi="Times New Roman"/>
+          <w:b w:val="0"/>
+          <w:sz w:val="28"/>
+        </w:rPr>
+      </w:pPr>
+      <w:r>
+        <w:drawing>
+          <wp:inline xmlns:wp="http://schemas.openxmlformats.org/drawingml/2006/wordprocessingDrawing">
+            <wp:extent cx="5723255" cy="1141730"/>
+            <wp:docPr id="37" name="Picture 37"/>
+            <a:graphic xmlns:a="http://schemas.openxmlformats.org/drawingml/2006/main">
+              <a:graphicData uri="http://schemas.openxmlformats.org/drawingml/2006/picture">
+                <pic:pic xmlns:pic="http://schemas.openxmlformats.org/drawingml/2006/picture">
+                  <pic:nvPicPr>
+                    <pic:cNvPr id="37" name="Picture 37"/>
+                    <pic:cNvPicPr/>
+                  </pic:nvPicPr>
+                  <pic:blipFill>
+                    <a:blip xmlns:r="http://schemas.openxmlformats.org/officeDocument/2006/relationships" r:embed="Relimage37"/>
+                    <a:stretch>
+                      <a:fillRect/>
+                    </a:stretch>
+                  </pic:blipFill>
+                  <pic:spPr>
+                    <a:xfrm>
+                      <a:off x="0" y="0"/>
+                      <a:ext cx="5723255" cy="1141730"/>
+                    </a:xfrm>
+                    <a:prstGeom prst="rect"/>
+                    <a:noFill/>
+                  </pic:spPr>
+                </pic:pic>
+              </a:graphicData>
+            </a:graphic>
+          </wp:inline>
+        </w:drawing>
+      </w:r>
+    </w:p>
+    <w:p>
+      <w:pPr>
+        <w:pStyle w:val="P1"/>
+        <w:spacing w:lineRule="auto" w:line="360" w:after="160"/>
+        <w:ind w:firstLine="564" w:left="0"/>
+        <w:rPr>
+          <w:rFonts w:ascii="Times New Roman" w:hAnsi="Times New Roman"/>
+          <w:b w:val="1"/>
+          <w:sz w:val="28"/>
+        </w:rPr>
+      </w:pPr>
+      <w:r>
+        <w:rPr>
+          <w:rFonts w:ascii="Times New Roman" w:hAnsi="Times New Roman"/>
+          <w:b w:val="1"/>
+          <w:sz w:val="28"/>
+        </w:rPr>
+        <w:t>Текст програми</w:t>
+      </w:r>
+      <w:r>
+        <w:rPr>
+          <w:rFonts w:ascii="Times New Roman" w:hAnsi="Times New Roman"/>
+          <w:b w:val="1"/>
+          <w:sz w:val="28"/>
+        </w:rPr>
+        <w:t>:</w:t>
+      </w:r>
+    </w:p>
+    <w:p>
+      <w:pPr>
+        <w:pStyle w:val="P1"/>
+        <w:spacing w:lineRule="auto" w:line="360" w:after="160"/>
+        <w:ind w:firstLine="564" w:left="0"/>
+        <w:rPr>
+          <w:rFonts w:ascii="Times New Roman" w:hAnsi="Times New Roman"/>
+          <w:b w:val="0"/>
+          <w:sz w:val="28"/>
+        </w:rPr>
+      </w:pPr>
+      <w:r>
+        <w:drawing>
+          <wp:inline xmlns:wp="http://schemas.openxmlformats.org/drawingml/2006/wordprocessingDrawing">
+            <wp:extent cx="5655310" cy="4194175"/>
+            <wp:docPr id="38" name="Picture 38"/>
+            <a:graphic xmlns:a="http://schemas.openxmlformats.org/drawingml/2006/main">
+              <a:graphicData uri="http://schemas.openxmlformats.org/drawingml/2006/picture">
+                <pic:pic xmlns:pic="http://schemas.openxmlformats.org/drawingml/2006/picture">
+                  <pic:nvPicPr>
+                    <pic:cNvPr id="38" name="Picture 38"/>
+                    <pic:cNvPicPr/>
+                  </pic:nvPicPr>
+                  <pic:blipFill>
+                    <a:blip xmlns:r="http://schemas.openxmlformats.org/officeDocument/2006/relationships" r:embed="Relimage38"/>
+                    <a:stretch>
+                      <a:fillRect/>
+                    </a:stretch>
+                  </pic:blipFill>
+                  <pic:spPr>
+                    <a:xfrm>
+                      <a:off x="0" y="0"/>
+                      <a:ext cx="5655310" cy="4194175"/>
+                    </a:xfrm>
+                    <a:prstGeom prst="rect"/>
+                    <a:noFill/>
+                  </pic:spPr>
+                </pic:pic>
+              </a:graphicData>
+            </a:graphic>
+          </wp:inline>
+        </w:drawing>
+      </w:r>
+    </w:p>
+    <w:p>
+      <w:pPr>
+        <w:spacing w:after="160"/>
+        <w:ind w:firstLine="564"/>
+        <w:jc w:val="both"/>
+        <w:rPr>
+          <w:rFonts w:ascii="Times New Roman" w:hAnsi="Times New Roman"/>
+          <w:b w:val="1"/>
+          <w:sz w:val="28"/>
+        </w:rPr>
+      </w:pPr>
+      <w:r>
+        <w:rPr>
+          <w:rFonts w:ascii="Times New Roman" w:hAnsi="Times New Roman"/>
+          <w:b w:val="1"/>
+          <w:sz w:val="28"/>
+        </w:rPr>
+        <w:t>Посилання на github:</w:t>
+      </w:r>
+    </w:p>
+    <w:p>
+      <w:pPr>
+        <w:ind w:firstLine="564"/>
+        <w:jc w:val="both"/>
+        <w:rPr>
+          <w:rFonts w:ascii="Times New Roman" w:hAnsi="Times New Roman"/>
+          <w:sz w:val="28"/>
+        </w:rPr>
+      </w:pPr>
+      <w:r>
+        <w:rPr>
+          <w:rFonts w:ascii="Times New Roman" w:hAnsi="Times New Roman"/>
+          <w:sz w:val="28"/>
+        </w:rPr>
+        <w:fldChar w:fldCharType="begin"/>
+      </w:r>
+      <w:r>
+        <w:rPr>
+          <w:rFonts w:ascii="Times New Roman" w:hAnsi="Times New Roman"/>
+          <w:sz w:val="28"/>
+        </w:rPr>
+        <w:instrText>HYPERLINK "https://github.com/XXDXYX/TP-KB-242-Kolenichenko-Dmytro.git"</w:instrText>
+      </w:r>
+      <w:r>
+        <w:rPr>
+          <w:rFonts w:ascii="Times New Roman" w:hAnsi="Times New Roman"/>
+          <w:sz w:val="28"/>
+        </w:rPr>
+        <w:fldChar w:fldCharType="separate"/>
+      </w:r>
+      <w:r>
+        <w:rPr>
+          <w:rStyle w:val="C2"/>
+          <w:rFonts w:ascii="Times New Roman" w:hAnsi="Times New Roman"/>
+          <w:sz w:val="28"/>
+        </w:rPr>
+        <w:t>https://github.com/XXDXYX/TP-KB-242-Kolenichenko-Dmytro.git</w:t>
+      </w:r>
+      <w:r>
+        <w:rPr>
+          <w:rFonts w:ascii="Times New Roman" w:hAnsi="Times New Roman"/>
+          <w:sz w:val="28"/>
+        </w:rPr>
+        <w:fldChar w:fldCharType="end"/>
+      </w:r>
+    </w:p>
+    <w:p>
+      <w:pPr>
+        <w:ind w:firstLine="564"/>
+        <w:jc w:val="both"/>
+        <w:rPr>
+          <w:rFonts w:ascii="Times New Roman" w:hAnsi="Times New Roman"/>
+          <w:sz w:val="28"/>
+        </w:rPr>
+      </w:pPr>
+    </w:p>
+    <w:p>
+      <w:pPr>
+        <w:ind w:firstLine="564"/>
+        <w:jc w:val="both"/>
+        <w:rPr>
+          <w:rFonts w:ascii="Times New Roman" w:hAnsi="Times New Roman"/>
+          <w:sz w:val="28"/>
+        </w:rPr>
+      </w:pPr>
+    </w:p>
+    <w:p>
+      <w:pPr>
+        <w:ind w:firstLine="564"/>
+        <w:jc w:val="both"/>
+        <w:rPr>
+          <w:rFonts w:ascii="Times New Roman" w:hAnsi="Times New Roman"/>
+          <w:sz w:val="28"/>
+        </w:rPr>
+      </w:pPr>
+    </w:p>
+    <w:p>
+      <w:pPr>
+        <w:ind w:firstLine="564"/>
+        <w:jc w:val="both"/>
+        <w:rPr>
+          <w:rFonts w:ascii="Times New Roman" w:hAnsi="Times New Roman"/>
+          <w:sz w:val="28"/>
+        </w:rPr>
+      </w:pPr>
+    </w:p>
+    <w:p>
+      <w:pPr>
+        <w:ind w:firstLine="564"/>
+        <w:jc w:val="both"/>
+        <w:rPr>
+          <w:rFonts w:ascii="Times New Roman" w:hAnsi="Times New Roman"/>
+          <w:sz w:val="28"/>
+        </w:rPr>
+      </w:pPr>
+    </w:p>
+    <w:p>
+      <w:pPr>
+        <w:ind w:firstLine="564"/>
+        <w:jc w:val="both"/>
+        <w:rPr>
+          <w:rFonts w:ascii="Times New Roman" w:hAnsi="Times New Roman"/>
+          <w:sz w:val="28"/>
+        </w:rPr>
+      </w:pPr>
+    </w:p>
+    <w:p>
+      <w:pPr>
+        <w:spacing w:after="160"/>
+        <w:ind w:firstLine="564"/>
+        <w:jc w:val="both"/>
+        <w:rPr>
+          <w:rFonts w:ascii="Times New Roman" w:hAnsi="Times New Roman"/>
+          <w:b w:val="1"/>
+          <w:sz w:val="28"/>
+        </w:rPr>
+      </w:pPr>
+      <w:r>
+        <w:rPr>
+          <w:rFonts w:ascii="Times New Roman" w:hAnsi="Times New Roman"/>
+          <w:b w:val="1"/>
+          <w:sz w:val="28"/>
+        </w:rPr>
+        <w:t>Скріншот з GitHub:</w:t>
+      </w:r>
+    </w:p>
+    <w:p>
+      <w:pPr>
+        <w:ind w:firstLine="564"/>
+        <w:jc w:val="both"/>
+        <w:rPr>
+          <w:rFonts w:ascii="Times New Roman" w:hAnsi="Times New Roman"/>
+          <w:b w:val="0"/>
+          <w:sz w:val="28"/>
+        </w:rPr>
+      </w:pPr>
+      <w:r>
+        <w:drawing>
+          <wp:inline xmlns:wp="http://schemas.openxmlformats.org/drawingml/2006/wordprocessingDrawing">
+            <wp:extent cx="4213860" cy="3208020"/>
+            <wp:docPr id="39" name="Picture 39"/>
+            <a:graphic xmlns:a="http://schemas.openxmlformats.org/drawingml/2006/main">
+              <a:graphicData uri="http://schemas.openxmlformats.org/drawingml/2006/picture">
+                <pic:pic xmlns:pic="http://schemas.openxmlformats.org/drawingml/2006/picture">
+                  <pic:nvPicPr>
+                    <pic:cNvPr id="39" name="Picture 39"/>
+                    <pic:cNvPicPr/>
+                  </pic:nvPicPr>
+                  <pic:blipFill>
+                    <a:blip xmlns:r="http://schemas.openxmlformats.org/officeDocument/2006/relationships" r:embed="Relimage39"/>
+                    <a:stretch>
+                      <a:fillRect/>
+                    </a:stretch>
+                  </pic:blipFill>
+                  <pic:spPr>
+                    <a:xfrm>
+                      <a:off x="0" y="0"/>
+                      <a:ext cx="4213860" cy="3208020"/>
+                    </a:xfrm>
+                    <a:prstGeom prst="rect"/>
+                    <a:noFill/>
+                  </pic:spPr>
+                </pic:pic>
+              </a:graphicData>
+            </a:graphic>
+          </wp:inline>
+        </w:drawing>
+      </w:r>
+    </w:p>
+    <w:p>
+      <w:pPr>
+        <w:pStyle w:val="P1"/>
+        <w:spacing w:lineRule="auto" w:line="360" w:after="160"/>
+        <w:ind w:firstLine="564" w:left="0"/>
+        <w:jc w:val="both"/>
+        <w:rPr>
+          <w:rFonts w:ascii="Times New Roman" w:hAnsi="Times New Roman"/>
+          <w:sz w:val="28"/>
+        </w:rPr>
+      </w:pPr>
+      <w:r>
+        <w:rPr>
+          <w:rFonts w:ascii="Times New Roman" w:hAnsi="Times New Roman"/>
+          <w:sz w:val="28"/>
+        </w:rPr>
+        <w:t>3)</w:t>
+      </w:r>
+      <w:r>
+        <w:rPr>
+          <w:rFonts w:ascii="Times New Roman" w:hAnsi="Times New Roman"/>
+          <w:sz w:val="28"/>
+        </w:rPr>
+        <w:t>Використання модулів для програми калькулятор. Функції додавання, віднімання, множення та ділення перенести в файл functions.py. Функції запиту на введення даних для операцій та самих операцій перемістити в файл operations.py. Програму калькулятор реалізувати в файлі calc.py, до якого підключають файл functions.py та operations.py.</w:t>
+      </w:r>
+    </w:p>
+    <w:p>
+      <w:pPr>
+        <w:pStyle w:val="P1"/>
+        <w:spacing w:lineRule="auto" w:line="360" w:after="160"/>
+        <w:ind w:firstLine="564" w:left="0"/>
+        <w:jc w:val="both"/>
+        <w:rPr>
+          <w:rFonts w:ascii="Times New Roman" w:hAnsi="Times New Roman"/>
+          <w:b w:val="1"/>
+          <w:sz w:val="28"/>
+        </w:rPr>
+      </w:pPr>
+      <w:r>
+        <w:rPr>
+          <w:rFonts w:ascii="Times New Roman" w:hAnsi="Times New Roman"/>
+          <w:b w:val="1"/>
+          <w:sz w:val="28"/>
+        </w:rPr>
+        <w:t>Хід виконання програми:</w:t>
+      </w:r>
+    </w:p>
+    <w:p>
+      <w:pPr>
+        <w:pStyle w:val="P1"/>
+        <w:spacing w:lineRule="auto" w:line="360" w:after="160"/>
+        <w:ind w:firstLine="564" w:left="0"/>
+        <w:jc w:val="both"/>
+        <w:rPr>
+          <w:rFonts w:ascii="Times New Roman" w:hAnsi="Times New Roman"/>
+          <w:b w:val="0"/>
+          <w:sz w:val="28"/>
+        </w:rPr>
+      </w:pPr>
+      <w:r>
+        <w:drawing>
+          <wp:inline xmlns:wp="http://schemas.openxmlformats.org/drawingml/2006/wordprocessingDrawing">
+            <wp:extent cx="5675630" cy="1338580"/>
+            <wp:docPr id="40" name="Picture 40"/>
+            <a:graphic xmlns:a="http://schemas.openxmlformats.org/drawingml/2006/main">
+              <a:graphicData uri="http://schemas.openxmlformats.org/drawingml/2006/picture">
+                <pic:pic xmlns:pic="http://schemas.openxmlformats.org/drawingml/2006/picture">
+                  <pic:nvPicPr>
+                    <pic:cNvPr id="40" name="Picture 40"/>
+                    <pic:cNvPicPr/>
+                  </pic:nvPicPr>
+                  <pic:blipFill>
+                    <a:blip xmlns:r="http://schemas.openxmlformats.org/officeDocument/2006/relationships" r:embed="Relimage40"/>
+                    <a:stretch>
+                      <a:fillRect/>
+                    </a:stretch>
+                  </pic:blipFill>
+                  <pic:spPr>
+                    <a:xfrm>
+                      <a:off x="0" y="0"/>
+                      <a:ext cx="5675630" cy="1338580"/>
+                    </a:xfrm>
+                    <a:prstGeom prst="rect"/>
+                    <a:noFill/>
+                  </pic:spPr>
+                </pic:pic>
+              </a:graphicData>
+            </a:graphic>
+          </wp:inline>
+        </w:drawing>
+      </w:r>
+    </w:p>
+    <w:p>
+      <w:pPr>
+        <w:pStyle w:val="P1"/>
+        <w:spacing w:lineRule="auto" w:line="360" w:after="160"/>
+        <w:ind w:firstLine="564" w:left="0"/>
+        <w:jc w:val="both"/>
+        <w:rPr>
+          <w:rFonts w:ascii="Times New Roman" w:hAnsi="Times New Roman"/>
+          <w:b w:val="0"/>
+          <w:sz w:val="28"/>
+        </w:rPr>
+      </w:pPr>
+    </w:p>
+    <w:p>
+      <w:pPr>
+        <w:pStyle w:val="P1"/>
+        <w:spacing w:lineRule="auto" w:line="360" w:after="160"/>
+        <w:ind w:firstLine="564" w:left="0"/>
+        <w:jc w:val="both"/>
+        <w:rPr>
+          <w:rFonts w:ascii="Times New Roman" w:hAnsi="Times New Roman"/>
+          <w:b w:val="0"/>
+          <w:sz w:val="28"/>
+        </w:rPr>
+      </w:pPr>
+    </w:p>
+    <w:p>
+      <w:pPr>
+        <w:pStyle w:val="P1"/>
+        <w:spacing w:lineRule="auto" w:line="360" w:after="160"/>
+        <w:ind w:firstLine="564" w:left="0"/>
+        <w:jc w:val="both"/>
+        <w:rPr>
+          <w:rFonts w:ascii="Times New Roman" w:hAnsi="Times New Roman"/>
+          <w:b w:val="0"/>
+          <w:sz w:val="28"/>
+        </w:rPr>
+      </w:pPr>
+    </w:p>
+    <w:p>
+      <w:pPr>
+        <w:pStyle w:val="P1"/>
+        <w:spacing w:lineRule="auto" w:line="360" w:after="160"/>
+        <w:ind w:firstLine="564" w:left="0"/>
+        <w:jc w:val="both"/>
+        <w:rPr>
+          <w:rFonts w:ascii="Times New Roman" w:hAnsi="Times New Roman"/>
+          <w:b w:val="0"/>
+          <w:sz w:val="28"/>
+        </w:rPr>
+      </w:pPr>
+    </w:p>
+    <w:p>
+      <w:pPr>
+        <w:pStyle w:val="P1"/>
+        <w:spacing w:lineRule="auto" w:line="360" w:after="160"/>
+        <w:ind w:firstLine="564" w:left="0"/>
+        <w:jc w:val="both"/>
+        <w:rPr>
+          <w:rFonts w:ascii="Times New Roman" w:hAnsi="Times New Roman"/>
+          <w:b w:val="0"/>
+          <w:sz w:val="28"/>
+        </w:rPr>
+      </w:pPr>
+    </w:p>
+    <w:p>
+      <w:pPr>
+        <w:pStyle w:val="P1"/>
+        <w:spacing w:lineRule="auto" w:line="360" w:after="160"/>
+        <w:ind w:firstLine="564" w:left="0"/>
+        <w:jc w:val="both"/>
+        <w:rPr>
+          <w:rFonts w:ascii="Times New Roman" w:hAnsi="Times New Roman"/>
+          <w:b w:val="0"/>
+          <w:sz w:val="28"/>
+        </w:rPr>
+      </w:pPr>
+    </w:p>
+    <w:p>
+      <w:pPr>
+        <w:pStyle w:val="P1"/>
+        <w:spacing w:lineRule="auto" w:line="360" w:after="160"/>
+        <w:ind w:firstLine="564" w:left="0"/>
+        <w:jc w:val="both"/>
+        <w:rPr>
+          <w:rFonts w:ascii="Times New Roman" w:hAnsi="Times New Roman"/>
+          <w:b w:val="1"/>
+          <w:sz w:val="28"/>
+        </w:rPr>
+      </w:pPr>
+      <w:r>
+        <w:rPr>
+          <w:rFonts w:ascii="Times New Roman" w:hAnsi="Times New Roman"/>
+          <w:b w:val="1"/>
+          <w:sz w:val="28"/>
+        </w:rPr>
+        <w:t>Текст п</w:t>
+      </w:r>
+      <w:r>
+        <w:rPr>
+          <w:rFonts w:ascii="Times New Roman" w:hAnsi="Times New Roman"/>
+          <w:b w:val="1"/>
+          <w:sz w:val="28"/>
+        </w:rPr>
+        <w:t>рограми:</w:t>
+      </w:r>
+    </w:p>
+    <w:p>
+      <w:pPr>
+        <w:pStyle w:val="P1"/>
+        <w:spacing w:lineRule="auto" w:line="360" w:after="160"/>
+        <w:ind w:firstLine="564" w:left="0"/>
         <w:jc w:val="center"/>
         <w:rPr>
           <w:rFonts w:ascii="Times New Roman" w:hAnsi="Times New Roman"/>
+          <w:b w:val="1"/>
+          <w:sz w:val="28"/>
+        </w:rPr>
+      </w:pPr>
+      <w:r>
+        <w:drawing>
+          <wp:inline xmlns:wp="http://schemas.openxmlformats.org/drawingml/2006/wordprocessingDrawing">
+            <wp:extent cx="2971800" cy="1851660"/>
+            <wp:docPr id="41" name="Picture 41"/>
+            <a:graphic xmlns:a="http://schemas.openxmlformats.org/drawingml/2006/main">
+              <a:graphicData uri="http://schemas.openxmlformats.org/drawingml/2006/picture">
+                <pic:pic xmlns:pic="http://schemas.openxmlformats.org/drawingml/2006/picture">
+                  <pic:nvPicPr>
+                    <pic:cNvPr id="41" name="Picture 41"/>
+                    <pic:cNvPicPr/>
+                  </pic:nvPicPr>
+                  <pic:blipFill>
+                    <a:blip xmlns:r="http://schemas.openxmlformats.org/officeDocument/2006/relationships" r:embed="Relimage41"/>
+                    <a:stretch>
+                      <a:fillRect/>
+                    </a:stretch>
+                  </pic:blipFill>
+                  <pic:spPr>
+                    <a:xfrm>
+                      <a:off x="0" y="0"/>
+                      <a:ext cx="2971800" cy="1851660"/>
+                    </a:xfrm>
+                    <a:prstGeom prst="rect"/>
+                    <a:noFill/>
+                  </pic:spPr>
+                </pic:pic>
+              </a:graphicData>
+            </a:graphic>
+          </wp:inline>
+        </w:drawing>
+      </w:r>
+    </w:p>
+    <w:p>
+      <w:pPr>
+        <w:pStyle w:val="P1"/>
+        <w:spacing w:lineRule="auto" w:line="360" w:after="160"/>
+        <w:ind w:firstLine="564" w:left="0"/>
+        <w:jc w:val="center"/>
+        <w:rPr>
+          <w:rFonts w:ascii="Times New Roman" w:hAnsi="Times New Roman"/>
+          <w:b w:val="1"/>
+          <w:sz w:val="28"/>
+        </w:rPr>
+      </w:pPr>
+      <w:r>
+        <w:drawing>
+          <wp:inline xmlns:wp="http://schemas.openxmlformats.org/drawingml/2006/wordprocessingDrawing">
+            <wp:extent cx="3459480" cy="2331720"/>
+            <wp:docPr id="42" name="Picture 42"/>
+            <a:graphic xmlns:a="http://schemas.openxmlformats.org/drawingml/2006/main">
+              <a:graphicData uri="http://schemas.openxmlformats.org/drawingml/2006/picture">
+                <pic:pic xmlns:pic="http://schemas.openxmlformats.org/drawingml/2006/picture">
+                  <pic:nvPicPr>
+                    <pic:cNvPr id="42" name="Picture 42"/>
+                    <pic:cNvPicPr/>
+                  </pic:nvPicPr>
+                  <pic:blipFill>
+                    <a:blip xmlns:r="http://schemas.openxmlformats.org/officeDocument/2006/relationships" r:embed="Relimage42"/>
+                    <a:stretch>
+                      <a:fillRect/>
+                    </a:stretch>
+                  </pic:blipFill>
+                  <pic:spPr>
+                    <a:xfrm>
+                      <a:off x="0" y="0"/>
+                      <a:ext cx="3459480" cy="2331720"/>
+                    </a:xfrm>
+                    <a:prstGeom prst="rect"/>
+                    <a:noFill/>
+                  </pic:spPr>
+                </pic:pic>
+              </a:graphicData>
+            </a:graphic>
+          </wp:inline>
+        </w:drawing>
+      </w:r>
+    </w:p>
+    <w:p>
+      <w:pPr>
+        <w:pStyle w:val="P1"/>
+        <w:spacing w:lineRule="auto" w:line="360" w:after="160"/>
+        <w:ind w:firstLine="564" w:left="0"/>
+        <w:jc w:val="center"/>
+        <w:rPr>
+          <w:rFonts w:ascii="Times New Roman" w:hAnsi="Times New Roman"/>
+          <w:b w:val="1"/>
+          <w:sz w:val="28"/>
+        </w:rPr>
+      </w:pPr>
+      <w:r>
+        <w:drawing>
+          <wp:inline xmlns:wp="http://schemas.openxmlformats.org/drawingml/2006/wordprocessingDrawing">
+            <wp:extent cx="3116580" cy="3467100"/>
+            <wp:docPr id="43" name="Picture 43"/>
+            <a:graphic xmlns:a="http://schemas.openxmlformats.org/drawingml/2006/main">
+              <a:graphicData uri="http://schemas.openxmlformats.org/drawingml/2006/picture">
+                <pic:pic xmlns:pic="http://schemas.openxmlformats.org/drawingml/2006/picture">
+                  <pic:nvPicPr>
+                    <pic:cNvPr id="43" name="Picture 43"/>
+                    <pic:cNvPicPr/>
+                  </pic:nvPicPr>
+                  <pic:blipFill>
+                    <a:blip xmlns:r="http://schemas.openxmlformats.org/officeDocument/2006/relationships" r:embed="Relimage43"/>
+                    <a:stretch>
+                      <a:fillRect/>
+                    </a:stretch>
+                  </pic:blipFill>
+                  <pic:spPr>
+                    <a:xfrm>
+                      <a:off x="0" y="0"/>
+                      <a:ext cx="3116580" cy="3467100"/>
+                    </a:xfrm>
+                    <a:prstGeom prst="rect"/>
+                    <a:noFill/>
+                  </pic:spPr>
+                </pic:pic>
+              </a:graphicData>
+            </a:graphic>
+          </wp:inline>
+        </w:drawing>
+      </w:r>
+    </w:p>
+    <w:p>
+      <w:pPr>
+        <w:ind w:firstLine="564"/>
+        <w:jc w:val="both"/>
+        <w:rPr>
+          <w:rFonts w:ascii="Times New Roman" w:hAnsi="Times New Roman"/>
+          <w:b w:val="0"/>
+          <w:sz w:val="28"/>
+        </w:rPr>
+      </w:pPr>
+    </w:p>
+    <w:p>
+      <w:pPr>
+        <w:ind w:firstLine="564"/>
+        <w:jc w:val="both"/>
+        <w:rPr>
+          <w:rFonts w:ascii="Times New Roman" w:hAnsi="Times New Roman"/>
+          <w:b w:val="0"/>
+          <w:sz w:val="28"/>
+        </w:rPr>
+      </w:pPr>
+    </w:p>
+    <w:p>
+      <w:pPr>
+        <w:spacing w:after="160"/>
+        <w:ind w:firstLine="564"/>
+        <w:jc w:val="both"/>
+        <w:rPr>
+          <w:rFonts w:ascii="Times New Roman" w:hAnsi="Times New Roman"/>
+          <w:b w:val="1"/>
+          <w:sz w:val="28"/>
+        </w:rPr>
+      </w:pPr>
+      <w:r>
+        <w:rPr>
+          <w:rFonts w:ascii="Times New Roman" w:hAnsi="Times New Roman"/>
+          <w:b w:val="1"/>
+          <w:sz w:val="28"/>
+        </w:rPr>
+        <w:t>Посилання на github:</w:t>
+      </w:r>
+    </w:p>
+    <w:p>
+      <w:pPr>
+        <w:spacing w:after="160"/>
+        <w:ind w:firstLine="564"/>
+        <w:jc w:val="both"/>
+        <w:rPr>
+          <w:rFonts w:ascii="Times New Roman" w:hAnsi="Times New Roman"/>
+          <w:sz w:val="28"/>
+        </w:rPr>
+      </w:pPr>
+      <w:r>
+        <w:rPr>
+          <w:rFonts w:ascii="Times New Roman" w:hAnsi="Times New Roman"/>
+          <w:sz w:val="28"/>
+        </w:rPr>
+        <w:fldChar w:fldCharType="begin"/>
+      </w:r>
+      <w:r>
+        <w:rPr>
+          <w:rFonts w:ascii="Times New Roman" w:hAnsi="Times New Roman"/>
+          <w:sz w:val="28"/>
+        </w:rPr>
+        <w:instrText>HYPERLINK "https://github.com/XXDXYX/TP-KB-242-Kolenichenko-Dmytro.git"</w:instrText>
+      </w:r>
+      <w:r>
+        <w:rPr>
+          <w:rFonts w:ascii="Times New Roman" w:hAnsi="Times New Roman"/>
+          <w:sz w:val="28"/>
+        </w:rPr>
+        <w:fldChar w:fldCharType="separate"/>
+      </w:r>
+      <w:r>
+        <w:rPr>
+          <w:rStyle w:val="C2"/>
+          <w:rFonts w:ascii="Times New Roman" w:hAnsi="Times New Roman"/>
+          <w:sz w:val="28"/>
+        </w:rPr>
+        <w:t>https://github.com/XXDXYX/TP-KB-242-Kolenichenko-Dmytro.git</w:t>
+      </w:r>
+      <w:r>
+        <w:rPr>
+          <w:rFonts w:ascii="Times New Roman" w:hAnsi="Times New Roman"/>
+          <w:sz w:val="28"/>
+        </w:rPr>
+        <w:fldChar w:fldCharType="end"/>
+      </w:r>
+    </w:p>
+    <w:p>
+      <w:pPr>
+        <w:ind w:firstLine="564"/>
+        <w:jc w:val="both"/>
+        <w:rPr>
+          <w:rFonts w:ascii="Times New Roman" w:hAnsi="Times New Roman"/>
+          <w:b w:val="1"/>
+          <w:sz w:val="28"/>
+        </w:rPr>
+      </w:pPr>
+      <w:r>
+        <w:rPr>
+          <w:rFonts w:ascii="Times New Roman" w:hAnsi="Times New Roman"/>
+          <w:b w:val="1"/>
+          <w:sz w:val="28"/>
+        </w:rPr>
+        <w:t>Скріншот з GitHub:</w:t>
+      </w:r>
+    </w:p>
+    <w:p>
+      <w:pPr>
+        <w:ind w:firstLine="564"/>
+        <w:jc w:val="center"/>
+        <w:rPr>
+          <w:rFonts w:ascii="Times New Roman" w:hAnsi="Times New Roman"/>
+          <w:b w:val="0"/>
+          <w:sz w:val="28"/>
+        </w:rPr>
+      </w:pPr>
+      <w:r>
+        <w:drawing>
+          <wp:inline xmlns:wp="http://schemas.openxmlformats.org/drawingml/2006/wordprocessingDrawing">
+            <wp:extent cx="3398520" cy="1196340"/>
+            <wp:docPr id="44" name="Picture 44"/>
+            <a:graphic xmlns:a="http://schemas.openxmlformats.org/drawingml/2006/main">
+              <a:graphicData uri="http://schemas.openxmlformats.org/drawingml/2006/picture">
+                <pic:pic xmlns:pic="http://schemas.openxmlformats.org/drawingml/2006/picture">
+                  <pic:nvPicPr>
+                    <pic:cNvPr id="44" name="Picture 44"/>
+                    <pic:cNvPicPr/>
+                  </pic:nvPicPr>
+                  <pic:blipFill>
+                    <a:blip xmlns:r="http://schemas.openxmlformats.org/officeDocument/2006/relationships" r:embed="Relimage44"/>
+                    <a:stretch>
+                      <a:fillRect/>
+                    </a:stretch>
+                  </pic:blipFill>
+                  <pic:spPr>
+                    <a:xfrm>
+                      <a:off x="0" y="0"/>
+                      <a:ext cx="3398520" cy="1196340"/>
+                    </a:xfrm>
+                    <a:prstGeom prst="rect"/>
+                    <a:noFill/>
+                  </pic:spPr>
+                </pic:pic>
+              </a:graphicData>
+            </a:graphic>
+          </wp:inline>
+        </w:drawing>
+      </w:r>
+    </w:p>
+    <w:p>
+      <w:pPr>
+        <w:ind w:firstLine="564"/>
+        <w:jc w:val="center"/>
+        <w:rPr>
+          <w:rFonts w:ascii="Times New Roman" w:hAnsi="Times New Roman"/>
+          <w:b w:val="0"/>
+          <w:sz w:val="28"/>
+        </w:rPr>
+      </w:pPr>
+      <w:r>
+        <w:drawing>
+          <wp:inline xmlns:wp="http://schemas.openxmlformats.org/drawingml/2006/wordprocessingDrawing">
+            <wp:extent cx="3710940" cy="2453640"/>
+            <wp:docPr id="45" name="Picture 45"/>
+            <a:graphic xmlns:a="http://schemas.openxmlformats.org/drawingml/2006/main">
+              <a:graphicData uri="http://schemas.openxmlformats.org/drawingml/2006/picture">
+                <pic:pic xmlns:pic="http://schemas.openxmlformats.org/drawingml/2006/picture">
+                  <pic:nvPicPr>
+                    <pic:cNvPr id="45" name="Picture 45"/>
+                    <pic:cNvPicPr/>
+                  </pic:nvPicPr>
+                  <pic:blipFill>
+                    <a:blip xmlns:r="http://schemas.openxmlformats.org/officeDocument/2006/relationships" r:embed="Relimage45"/>
+                    <a:stretch>
+                      <a:fillRect/>
+                    </a:stretch>
+                  </pic:blipFill>
+                  <pic:spPr>
+                    <a:xfrm>
+                      <a:off x="0" y="0"/>
+                      <a:ext cx="3710940" cy="2453640"/>
+                    </a:xfrm>
+                    <a:prstGeom prst="rect"/>
+                    <a:noFill/>
+                  </pic:spPr>
+                </pic:pic>
+              </a:graphicData>
+            </a:graphic>
+          </wp:inline>
+        </w:drawing>
+      </w:r>
+    </w:p>
+    <w:p>
+      <w:pPr>
+        <w:ind w:firstLine="564"/>
+        <w:jc w:val="center"/>
+        <w:rPr>
+          <w:rFonts w:ascii="Times New Roman" w:hAnsi="Times New Roman"/>
+          <w:b w:val="0"/>
+          <w:sz w:val="28"/>
+        </w:rPr>
+      </w:pPr>
+      <w:r>
+        <w:drawing>
+          <wp:inline xmlns:wp="http://schemas.openxmlformats.org/drawingml/2006/wordprocessingDrawing">
+            <wp:extent cx="2735580" cy="3573780"/>
+            <wp:docPr id="46" name="Picture 46"/>
+            <a:graphic xmlns:a="http://schemas.openxmlformats.org/drawingml/2006/main">
+              <a:graphicData uri="http://schemas.openxmlformats.org/drawingml/2006/picture">
+                <pic:pic xmlns:pic="http://schemas.openxmlformats.org/drawingml/2006/picture">
+                  <pic:nvPicPr>
+                    <pic:cNvPr id="46" name="Picture 46"/>
+                    <pic:cNvPicPr/>
+                  </pic:nvPicPr>
+                  <pic:blipFill>
+                    <a:blip xmlns:r="http://schemas.openxmlformats.org/officeDocument/2006/relationships" r:embed="Relimage46"/>
+                    <a:stretch>
+                      <a:fillRect/>
+                    </a:stretch>
+                  </pic:blipFill>
+                  <pic:spPr>
+                    <a:xfrm>
+                      <a:off x="0" y="0"/>
+                      <a:ext cx="2735580" cy="3573780"/>
+                    </a:xfrm>
+                    <a:prstGeom prst="rect"/>
+                    <a:noFill/>
+                  </pic:spPr>
+                </pic:pic>
+              </a:graphicData>
+            </a:graphic>
+          </wp:inline>
+        </w:drawing>
+      </w:r>
+    </w:p>
+    <w:p>
+      <w:pPr>
+        <w:ind w:firstLine="564"/>
+        <w:jc w:val="both"/>
+        <w:rPr>
+          <w:rFonts w:ascii="Times New Roman" w:hAnsi="Times New Roman"/>
+          <w:b w:val="0"/>
+          <w:sz w:val="28"/>
+        </w:rPr>
+      </w:pPr>
+      <w:r>
+        <w:rPr>
+          <w:rFonts w:ascii="Times New Roman" w:hAnsi="Times New Roman"/>
+          <w:b w:val="1"/>
+          <w:sz w:val="28"/>
+        </w:rPr>
+        <w:t xml:space="preserve">Висновок: </w:t>
+      </w:r>
+      <w:r>
+        <w:rPr>
+          <w:rFonts w:ascii="Times New Roman" w:hAnsi="Times New Roman"/>
+          <w:b w:val="0"/>
+          <w:sz w:val="28"/>
+        </w:rPr>
+        <w:t>Навчився працювати з бібліотеками</w:t>
+      </w:r>
+      <w:r>
+        <w:rPr>
+          <w:rFonts w:ascii="Times New Roman" w:hAnsi="Times New Roman"/>
+          <w:b w:val="0"/>
+          <w:sz w:val="28"/>
+        </w:rPr>
+        <w:t xml:space="preserve"> та </w:t>
+      </w:r>
+      <w:r>
+        <w:rPr>
+          <w:rFonts w:ascii="Times New Roman" w:hAnsi="Times New Roman"/>
+          <w:b w:val="0"/>
+          <w:sz w:val="28"/>
+        </w:rPr>
+        <w:t>A</w:t>
+      </w:r>
+      <w:r>
+        <w:rPr>
+          <w:rFonts w:ascii="Times New Roman" w:hAnsi="Times New Roman"/>
+          <w:b w:val="0"/>
+          <w:sz w:val="28"/>
+        </w:rPr>
+        <w:t>P</w:t>
+      </w:r>
+      <w:r>
+        <w:rPr>
+          <w:rFonts w:ascii="Times New Roman" w:hAnsi="Times New Roman"/>
+          <w:b w:val="0"/>
+          <w:sz w:val="28"/>
+        </w:rPr>
+        <w:t>I</w:t>
+      </w:r>
+      <w:r>
+        <w:rPr>
+          <w:rFonts w:ascii="Times New Roman" w:hAnsi="Times New Roman"/>
+          <w:b w:val="0"/>
+          <w:sz w:val="28"/>
+        </w:rPr>
+        <w:t>.</w:t>
+      </w:r>
+    </w:p>
+    <w:p>
+      <w:pPr>
+        <w:ind w:firstLine="564"/>
+        <w:jc w:val="both"/>
+        <w:rPr>
+          <w:rFonts w:ascii="Times New Roman" w:hAnsi="Times New Roman"/>
+          <w:b w:val="0"/>
+          <w:sz w:val="28"/>
+        </w:rPr>
+      </w:pPr>
+    </w:p>
+    <w:p>
+      <w:pPr>
+        <w:ind w:firstLine="564"/>
+        <w:jc w:val="both"/>
+        <w:rPr>
+          <w:rFonts w:ascii="Times New Roman" w:hAnsi="Times New Roman"/>
+          <w:b w:val="0"/>
+          <w:sz w:val="28"/>
+        </w:rPr>
+      </w:pPr>
+    </w:p>
+    <w:p>
+      <w:pPr>
+        <w:ind w:firstLine="564"/>
+        <w:jc w:val="both"/>
+        <w:rPr>
+          <w:rFonts w:ascii="Times New Roman" w:hAnsi="Times New Roman"/>
+          <w:b w:val="0"/>
           <w:sz w:val="28"/>
         </w:rPr>
       </w:pPr>
@@ -3960,7 +5306,7 @@
       <w:lvlText w:val="%1)"/>
       <w:lvlJc w:val="left"/>
       <w:pPr>
-        <w:spacing w:lineRule="auto" w:line="240" w:after="0"/>
+        <w:spacing w:lineRule="auto" w:line="240" w:after="0" w:beforeAutospacing="0" w:afterAutospacing="0"/>
         <w:ind w:hanging="360" w:left="720"/>
       </w:pPr>
       <w:rPr/>
@@ -3972,7 +5318,7 @@
       <w:lvlText w:val="%2."/>
       <w:lvlJc w:val="left"/>
       <w:pPr>
-        <w:spacing w:lineRule="auto" w:line="240" w:after="0"/>
+        <w:spacing w:lineRule="auto" w:line="240" w:after="0" w:beforeAutospacing="0" w:afterAutospacing="0"/>
         <w:ind w:hanging="360" w:left="1440"/>
       </w:pPr>
       <w:rPr/>
@@ -3984,7 +5330,7 @@
       <w:lvlText w:val="%3."/>
       <w:lvlJc w:val="right"/>
       <w:pPr>
-        <w:spacing w:lineRule="auto" w:line="240" w:after="0"/>
+        <w:spacing w:lineRule="auto" w:line="240" w:after="0" w:beforeAutospacing="0" w:afterAutospacing="0"/>
         <w:ind w:hanging="180" w:left="2160"/>
       </w:pPr>
       <w:rPr/>
@@ -3996,7 +5342,7 @@
       <w:lvlText w:val="%4."/>
       <w:lvlJc w:val="left"/>
       <w:pPr>
-        <w:spacing w:lineRule="auto" w:line="240" w:after="0"/>
+        <w:spacing w:lineRule="auto" w:line="240" w:after="0" w:beforeAutospacing="0" w:afterAutospacing="0"/>
         <w:ind w:hanging="360" w:left="2880"/>
       </w:pPr>
       <w:rPr/>
@@ -4008,7 +5354,7 @@
       <w:lvlText w:val="%5."/>
       <w:lvlJc w:val="left"/>
       <w:pPr>
-        <w:spacing w:lineRule="auto" w:line="240" w:after="0"/>
+        <w:spacing w:lineRule="auto" w:line="240" w:after="0" w:beforeAutospacing="0" w:afterAutospacing="0"/>
         <w:ind w:hanging="360" w:left="3600"/>
       </w:pPr>
       <w:rPr/>
@@ -4020,7 +5366,7 @@
       <w:lvlText w:val="%6."/>
       <w:lvlJc w:val="right"/>
       <w:pPr>
-        <w:spacing w:lineRule="auto" w:line="240" w:after="0"/>
+        <w:spacing w:lineRule="auto" w:line="240" w:after="0" w:beforeAutospacing="0" w:afterAutospacing="0"/>
         <w:ind w:hanging="180" w:left="4320"/>
       </w:pPr>
       <w:rPr/>
@@ -4032,7 +5378,7 @@
       <w:lvlText w:val="%7."/>
       <w:lvlJc w:val="left"/>
       <w:pPr>
-        <w:spacing w:lineRule="auto" w:line="240" w:after="0"/>
+        <w:spacing w:lineRule="auto" w:line="240" w:after="0" w:beforeAutospacing="0" w:afterAutospacing="0"/>
         <w:ind w:hanging="360" w:left="5040"/>
       </w:pPr>
       <w:rPr/>
@@ -4044,7 +5390,7 @@
       <w:lvlText w:val="%8."/>
       <w:lvlJc w:val="left"/>
       <w:pPr>
-        <w:spacing w:lineRule="auto" w:line="240" w:after="0"/>
+        <w:spacing w:lineRule="auto" w:line="240" w:after="0" w:beforeAutospacing="0" w:afterAutospacing="0"/>
         <w:ind w:hanging="360" w:left="5760"/>
       </w:pPr>
       <w:rPr/>
@@ -4056,6 +5402,118 @@
       <w:lvlText w:val="%9."/>
       <w:lvlJc w:val="right"/>
       <w:pPr>
+        <w:spacing w:lineRule="auto" w:line="240" w:after="0" w:beforeAutospacing="0" w:afterAutospacing="0"/>
+        <w:ind w:hanging="180" w:left="6480"/>
+      </w:pPr>
+      <w:rPr/>
+    </w:lvl>
+  </w:abstractNum>
+  <w:abstractNum w:abstractNumId="1">
+    <w:nsid w:val="117A15B7"/>
+    <w:multiLevelType w:val="hybridMultilevel"/>
+    <w:lvl w:ilvl="0" w:tplc="04090011">
+      <w:start w:val="1"/>
+      <w:numFmt w:val="decimal"/>
+      <w:suff w:val="tab"/>
+      <w:lvlText w:val="%1)"/>
+      <w:lvlJc w:val="left"/>
+      <w:pPr>
+        <w:spacing w:lineRule="auto" w:line="240" w:after="0"/>
+        <w:ind w:hanging="360" w:left="720"/>
+      </w:pPr>
+      <w:rPr/>
+    </w:lvl>
+    <w:lvl w:ilvl="1" w:tplc="04090019">
+      <w:start w:val="1"/>
+      <w:numFmt w:val="lowerLetter"/>
+      <w:suff w:val="tab"/>
+      <w:lvlText w:val="%2."/>
+      <w:lvlJc w:val="left"/>
+      <w:pPr>
+        <w:spacing w:lineRule="auto" w:line="240" w:after="0"/>
+        <w:ind w:hanging="360" w:left="1440"/>
+      </w:pPr>
+      <w:rPr/>
+    </w:lvl>
+    <w:lvl w:ilvl="2" w:tplc="0409001B">
+      <w:start w:val="1"/>
+      <w:numFmt w:val="lowerRoman"/>
+      <w:suff w:val="tab"/>
+      <w:lvlText w:val="%3."/>
+      <w:lvlJc w:val="right"/>
+      <w:pPr>
+        <w:spacing w:lineRule="auto" w:line="240" w:after="0"/>
+        <w:ind w:hanging="180" w:left="2160"/>
+      </w:pPr>
+      <w:rPr/>
+    </w:lvl>
+    <w:lvl w:ilvl="3" w:tplc="0409000F">
+      <w:start w:val="1"/>
+      <w:numFmt w:val="decimal"/>
+      <w:suff w:val="tab"/>
+      <w:lvlText w:val="%4."/>
+      <w:lvlJc w:val="left"/>
+      <w:pPr>
+        <w:spacing w:lineRule="auto" w:line="240" w:after="0"/>
+        <w:ind w:hanging="360" w:left="2880"/>
+      </w:pPr>
+      <w:rPr/>
+    </w:lvl>
+    <w:lvl w:ilvl="4" w:tplc="04090019">
+      <w:start w:val="1"/>
+      <w:numFmt w:val="lowerLetter"/>
+      <w:suff w:val="tab"/>
+      <w:lvlText w:val="%5."/>
+      <w:lvlJc w:val="left"/>
+      <w:pPr>
+        <w:spacing w:lineRule="auto" w:line="240" w:after="0"/>
+        <w:ind w:hanging="360" w:left="3600"/>
+      </w:pPr>
+      <w:rPr/>
+    </w:lvl>
+    <w:lvl w:ilvl="5" w:tplc="0409001B">
+      <w:start w:val="1"/>
+      <w:numFmt w:val="lowerRoman"/>
+      <w:suff w:val="tab"/>
+      <w:lvlText w:val="%6."/>
+      <w:lvlJc w:val="right"/>
+      <w:pPr>
+        <w:spacing w:lineRule="auto" w:line="240" w:after="0"/>
+        <w:ind w:hanging="180" w:left="4320"/>
+      </w:pPr>
+      <w:rPr/>
+    </w:lvl>
+    <w:lvl w:ilvl="6" w:tplc="0409000F">
+      <w:start w:val="1"/>
+      <w:numFmt w:val="decimal"/>
+      <w:suff w:val="tab"/>
+      <w:lvlText w:val="%7."/>
+      <w:lvlJc w:val="left"/>
+      <w:pPr>
+        <w:spacing w:lineRule="auto" w:line="240" w:after="0"/>
+        <w:ind w:hanging="360" w:left="5040"/>
+      </w:pPr>
+      <w:rPr/>
+    </w:lvl>
+    <w:lvl w:ilvl="7" w:tplc="04090019">
+      <w:start w:val="1"/>
+      <w:numFmt w:val="lowerLetter"/>
+      <w:suff w:val="tab"/>
+      <w:lvlText w:val="%8."/>
+      <w:lvlJc w:val="left"/>
+      <w:pPr>
+        <w:spacing w:lineRule="auto" w:line="240" w:after="0"/>
+        <w:ind w:hanging="360" w:left="5760"/>
+      </w:pPr>
+      <w:rPr/>
+    </w:lvl>
+    <w:lvl w:ilvl="8" w:tplc="0409001B">
+      <w:start w:val="1"/>
+      <w:numFmt w:val="lowerRoman"/>
+      <w:suff w:val="tab"/>
+      <w:lvlText w:val="%9."/>
+      <w:lvlJc w:val="right"/>
+      <w:pPr>
         <w:spacing w:lineRule="auto" w:line="240" w:after="0"/>
         <w:ind w:hanging="180" w:left="6480"/>
       </w:pPr>
@@ -4064,6 +5522,9 @@
   </w:abstractNum>
   <w:num w:numId="1">
     <w:abstractNumId w:val="0"/>
+  </w:num>
+  <w:num w:numId="2">
+    <w:abstractNumId w:val="1"/>
   </w:num>
 </w:numbering>
 </file>
@@ -4104,7 +5565,9 @@
   <w:style w:type="paragraph" w:styleId="P0" w:default="1">
     <w:name w:val="Normal"/>
     <w:qFormat/>
-    <w:pPr/>
+    <w:pPr>
+      <w:jc w:val="left"/>
+    </w:pPr>
     <w:rPr/>
   </w:style>
   <w:style w:type="paragraph" w:styleId="P1">
